--- a/documentation/actas/Problem Analisys.docx
+++ b/documentation/actas/Problem Analisys.docx
@@ -32,6 +32,18 @@
         </w:rPr>
         <w:t>¿Cuál es el historial de ventas por sucursal?</w:t>
       </w:r>
+      <w:r>
+        <w:rPr>
+          <w:lang w:val="es-ES"/>
+        </w:rPr>
+        <w:t xml:space="preserve"> </w:t>
+      </w:r>
+      <w:r>
+        <w:rPr>
+          <w:lang w:val="es-ES"/>
+        </w:rPr>
+        <w:t>¿Cuáles son las sucursales con mejor y peor desempeño de ventas?</w:t>
+      </w:r>
     </w:p>
     <w:p>
       <w:pPr>
@@ -48,7 +60,7 @@
         <w:rPr>
           <w:lang w:val="es-ES"/>
         </w:rPr>
-        <w:t>¿Cuáles son las sucursales con mejor y peor desempeño de ventas?</w:t>
+        <w:t>¿Cuál es la relación entre el número de empleados de ventas y el rendimiento de cada sucursal?</w:t>
       </w:r>
     </w:p>
     <w:p>
@@ -66,7 +78,7 @@
         <w:rPr>
           <w:lang w:val="es-ES"/>
         </w:rPr>
-        <w:t>¿Cuál es la relación entre el número de empleados de ventas y el rendimiento de cada sucursal?</w:t>
+        <w:t>¿Cuál es la relación entre el número de productos de ventas y el rendimiento de cada sucursal?</w:t>
       </w:r>
     </w:p>
     <w:p>
